--- a/PDRMYE/GUÍAS RÁPIDAS/CPH/Artículos 14 FI, 14 F2, 14 F3/ART14 FIII.docx
+++ b/PDRMYE/GUÍAS RÁPIDAS/CPH/Artículos 14 FI, 14 F2, 14 F3/ART14 FIII.docx
@@ -259,16 +259,16 @@
         <mc:AlternateContent>
           <mc:Choice Requires="wps">
             <w:drawing>
-              <wp:anchor distT="0" distB="0" distL="114300" distR="114300" simplePos="0" relativeHeight="251781120" behindDoc="0" locked="0" layoutInCell="1" allowOverlap="1" wp14:anchorId="6E426A2F" wp14:editId="28D1BE99">
+              <wp:anchor distT="0" distB="0" distL="114300" distR="114300" simplePos="0" relativeHeight="251781120" behindDoc="0" locked="0" layoutInCell="1" allowOverlap="1" wp14:anchorId="6E426A2F" wp14:editId="37E0866C">
                 <wp:simplePos x="0" y="0"/>
                 <wp:positionH relativeFrom="margin">
                   <wp:posOffset>-888749</wp:posOffset>
                 </wp:positionH>
                 <wp:positionV relativeFrom="paragraph">
-                  <wp:posOffset>378416</wp:posOffset>
+                  <wp:posOffset>378415</wp:posOffset>
                 </wp:positionV>
-                <wp:extent cx="7357110" cy="933907"/>
-                <wp:effectExtent l="57150" t="38100" r="53340" b="76200"/>
+                <wp:extent cx="7357110" cy="1212111"/>
+                <wp:effectExtent l="57150" t="38100" r="53340" b="83820"/>
                 <wp:wrapNone/>
                 <wp:docPr id="4" name="Rectángulo 4"/>
                 <wp:cNvGraphicFramePr/>
@@ -279,7 +279,7 @@
                       <wps:spPr>
                         <a:xfrm>
                           <a:off x="0" y="0"/>
-                          <a:ext cx="7357110" cy="933907"/>
+                          <a:ext cx="7357110" cy="1212111"/>
                         </a:xfrm>
                         <a:prstGeom prst="rect">
                           <a:avLst/>
@@ -321,7 +321,7 @@
                                 <w:szCs w:val="36"/>
                                 <w:lang w:val="es-MX"/>
                               </w:rPr>
-                              <w:t>GUÍA RÁPIDA</w:t>
+                              <w:t xml:space="preserve">GUÍA RÁPIDA DE OPERACIONES DE LA PLATAFORMA DE DISTRIBUCIÓN DE RECURSOS A MUNICIPIOS Y </w:t>
                             </w:r>
                             <w:r>
                               <w:rPr>
@@ -331,7 +331,7 @@
                                 <w:szCs w:val="36"/>
                                 <w:lang w:val="es-MX"/>
                               </w:rPr>
-                              <w:t xml:space="preserve"> DE OPERACIONES DE LA PLATAFORMA DE DISTRIBUCIÓN DE RECURSOS A MUNICIPIOS Y ENTIDADES</w:t>
+                              <w:t>ORGANISMOS PÚBLICOS DESCENTRALIZADOS</w:t>
                             </w:r>
                             <w:r>
                               <w:rPr>
@@ -342,8 +342,40 @@
                                 <w:lang w:val="es-MX"/>
                               </w:rPr>
                               <w:br/>
-                              <w:t>MÓDULO “DIRECCIÓN DE PLANEACIÓN HACENDARÍA”</w:t>
+                              <w:t>MÓDULO “</w:t>
                             </w:r>
+                            <w:r>
+                              <w:rPr>
+                                <w:rFonts w:ascii="Arial" w:hAnsi="Arial" w:cs="Arial"/>
+                                <w:b/>
+                                <w:sz w:val="36"/>
+                                <w:szCs w:val="36"/>
+                                <w:lang w:val="es-MX"/>
+                              </w:rPr>
+                              <w:t>COORDINACIÓN</w:t>
+                            </w:r>
+                            <w:r>
+                              <w:rPr>
+                                <w:rFonts w:ascii="Arial" w:hAnsi="Arial" w:cs="Arial"/>
+                                <w:b/>
+                                <w:sz w:val="36"/>
+                                <w:szCs w:val="36"/>
+                                <w:lang w:val="es-MX"/>
+                              </w:rPr>
+                              <w:t xml:space="preserve"> DE PLANEACIÓN HACENDARÍA”</w:t>
+                            </w:r>
+                          </w:p>
+                          <w:p>
+                            <w:pPr>
+                              <w:jc w:val="center"/>
+                              <w:rPr>
+                                <w:rFonts w:ascii="Arial" w:hAnsi="Arial" w:cs="Arial"/>
+                                <w:b/>
+                                <w:sz w:val="36"/>
+                                <w:szCs w:val="36"/>
+                                <w:lang w:val="es-MX"/>
+                              </w:rPr>
+                            </w:pPr>
                           </w:p>
                         </w:txbxContent>
                       </wps:txbx>
@@ -367,7 +399,7 @@
           </mc:Choice>
           <mc:Fallback>
             <w:pict>
-              <v:rect w14:anchorId="6E426A2F" id="Rectángulo 4" o:spid="_x0000_s1026" style="position:absolute;left:0;text-align:left;margin-left:-70pt;margin-top:29.8pt;width:579.3pt;height:73.55pt;z-index:251781120;visibility:visible;mso-wrap-style:square;mso-width-percent:0;mso-height-percent:0;mso-wrap-distance-left:9pt;mso-wrap-distance-top:0;mso-wrap-distance-right:9pt;mso-wrap-distance-bottom:0;mso-position-horizontal:absolute;mso-position-horizontal-relative:margin;mso-position-vertical:absolute;mso-position-vertical-relative:text;mso-width-percent:0;mso-height-percent:0;mso-width-relative:margin;mso-height-relative:margin;v-text-anchor:middle" o:gfxdata="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" fillcolor="#aaa [3030]" stroked="f">
+              <v:rect w14:anchorId="6E426A2F" id="Rectángulo 4" o:spid="_x0000_s1026" style="position:absolute;left:0;text-align:left;margin-left:-70pt;margin-top:29.8pt;width:579.3pt;height:95.45pt;z-index:251781120;visibility:visible;mso-wrap-style:square;mso-width-percent:0;mso-height-percent:0;mso-wrap-distance-left:9pt;mso-wrap-distance-top:0;mso-wrap-distance-right:9pt;mso-wrap-distance-bottom:0;mso-position-horizontal:absolute;mso-position-horizontal-relative:margin;mso-position-vertical:absolute;mso-position-vertical-relative:text;mso-width-percent:0;mso-height-percent:0;mso-width-relative:margin;mso-height-relative:margin;v-text-anchor:middle" o:gfxdata="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" fillcolor="#aaa [3030]" stroked="f">
                 <v:fill color2="#a3a3a3 [3174]" rotate="t" colors="0 #afafaf;.5 #a5a5a5;1 #929292" focus="100%" type="gradient">
                   <o:fill v:ext="view" type="gradientUnscaled"/>
                 </v:fill>
@@ -393,7 +425,7 @@
                           <w:szCs w:val="36"/>
                           <w:lang w:val="es-MX"/>
                         </w:rPr>
-                        <w:t>GUÍA RÁPIDA</w:t>
+                        <w:t xml:space="preserve">GUÍA RÁPIDA DE OPERACIONES DE LA PLATAFORMA DE DISTRIBUCIÓN DE RECURSOS A MUNICIPIOS Y </w:t>
                       </w:r>
                       <w:r>
                         <w:rPr>
@@ -403,7 +435,7 @@
                           <w:szCs w:val="36"/>
                           <w:lang w:val="es-MX"/>
                         </w:rPr>
-                        <w:t xml:space="preserve"> DE OPERACIONES DE LA PLATAFORMA DE DISTRIBUCIÓN DE RECURSOS A MUNICIPIOS Y ENTIDADES</w:t>
+                        <w:t>ORGANISMOS PÚBLICOS DESCENTRALIZADOS</w:t>
                       </w:r>
                       <w:r>
                         <w:rPr>
@@ -414,8 +446,40 @@
                           <w:lang w:val="es-MX"/>
                         </w:rPr>
                         <w:br/>
-                        <w:t>MÓDULO “DIRECCIÓN DE PLANEACIÓN HACENDARÍA”</w:t>
+                        <w:t>MÓDULO “</w:t>
                       </w:r>
+                      <w:r>
+                        <w:rPr>
+                          <w:rFonts w:ascii="Arial" w:hAnsi="Arial" w:cs="Arial"/>
+                          <w:b/>
+                          <w:sz w:val="36"/>
+                          <w:szCs w:val="36"/>
+                          <w:lang w:val="es-MX"/>
+                        </w:rPr>
+                        <w:t>COORDINACIÓN</w:t>
+                      </w:r>
+                      <w:r>
+                        <w:rPr>
+                          <w:rFonts w:ascii="Arial" w:hAnsi="Arial" w:cs="Arial"/>
+                          <w:b/>
+                          <w:sz w:val="36"/>
+                          <w:szCs w:val="36"/>
+                          <w:lang w:val="es-MX"/>
+                        </w:rPr>
+                        <w:t xml:space="preserve"> DE PLANEACIÓN HACENDARÍA”</w:t>
+                      </w:r>
+                    </w:p>
+                    <w:p>
+                      <w:pPr>
+                        <w:jc w:val="center"/>
+                        <w:rPr>
+                          <w:rFonts w:ascii="Arial" w:hAnsi="Arial" w:cs="Arial"/>
+                          <w:b/>
+                          <w:sz w:val="36"/>
+                          <w:szCs w:val="36"/>
+                          <w:lang w:val="es-MX"/>
+                        </w:rPr>
+                      </w:pPr>
                     </w:p>
                   </w:txbxContent>
                 </v:textbox>
@@ -1010,12 +1074,108 @@
             </w:rPr>
             <w:fldChar w:fldCharType="separate"/>
           </w:r>
-          <w:hyperlink w:anchor="_Toc124346962" w:history="1">
+          <w:bookmarkStart w:id="0" w:name="_GoBack"/>
+          <w:bookmarkEnd w:id="0"/>
+          <w:r>
+            <w:rPr>
+              <w:rStyle w:val="Hipervnculo"/>
+            </w:rPr>
+            <w:fldChar w:fldCharType="begin"/>
+          </w:r>
+          <w:r>
+            <w:rPr>
+              <w:rStyle w:val="Hipervnculo"/>
+            </w:rPr>
+            <w:instrText xml:space="preserve"> </w:instrText>
+          </w:r>
+          <w:r>
+            <w:instrText>HYPERLINK \l "_Toc136445620"</w:instrText>
+          </w:r>
+          <w:r>
+            <w:rPr>
+              <w:rStyle w:val="Hipervnculo"/>
+            </w:rPr>
+            <w:instrText xml:space="preserve"> </w:instrText>
+          </w:r>
+          <w:r>
+            <w:rPr>
+              <w:rStyle w:val="Hipervnculo"/>
+            </w:rPr>
+          </w:r>
+          <w:r>
+            <w:rPr>
+              <w:rStyle w:val="Hipervnculo"/>
+            </w:rPr>
+            <w:fldChar w:fldCharType="separate"/>
+          </w:r>
+          <w:r>
+            <w:rPr>
+              <w:rStyle w:val="Hipervnculo"/>
+            </w:rPr>
+            <w:t>Objetivo</w:t>
+          </w:r>
+          <w:r>
+            <w:rPr>
+              <w:webHidden/>
+            </w:rPr>
+            <w:tab/>
+          </w:r>
+          <w:r>
+            <w:rPr>
+              <w:webHidden/>
+            </w:rPr>
+            <w:fldChar w:fldCharType="begin"/>
+          </w:r>
+          <w:r>
+            <w:rPr>
+              <w:webHidden/>
+            </w:rPr>
+            <w:instrText xml:space="preserve"> PAGEREF _Toc136445620 \h </w:instrText>
+          </w:r>
+          <w:r>
+            <w:rPr>
+              <w:webHidden/>
+            </w:rPr>
+          </w:r>
+          <w:r>
+            <w:rPr>
+              <w:webHidden/>
+            </w:rPr>
+            <w:fldChar w:fldCharType="separate"/>
+          </w:r>
+          <w:r>
+            <w:rPr>
+              <w:webHidden/>
+            </w:rPr>
+            <w:t>3</w:t>
+          </w:r>
+          <w:r>
+            <w:rPr>
+              <w:webHidden/>
+            </w:rPr>
+            <w:fldChar w:fldCharType="end"/>
+          </w:r>
+          <w:r>
+            <w:rPr>
+              <w:rStyle w:val="Hipervnculo"/>
+            </w:rPr>
+            <w:fldChar w:fldCharType="end"/>
+          </w:r>
+        </w:p>
+        <w:p>
+          <w:pPr>
+            <w:pStyle w:val="TDC1"/>
+            <w:rPr>
+              <w:rFonts w:eastAsiaTheme="minorEastAsia" w:cstheme="minorBidi"/>
+              <w:lang w:val="es-MX" w:eastAsia="es-MX"/>
+            </w:rPr>
+          </w:pPr>
+          <w:hyperlink w:anchor="_Toc136445621" w:history="1">
             <w:r>
               <w:rPr>
                 <w:rStyle w:val="Hipervnculo"/>
               </w:rPr>
-              <w:t>Objetivo</w:t>
+              <w:t>Alcance</w:t>
             </w:r>
             <w:r>
               <w:rPr>
@@ -1033,7 +1193,7 @@
               <w:rPr>
                 <w:webHidden/>
               </w:rPr>
-              <w:instrText xml:space="preserve"> PAGEREF _Toc124346962 \h </w:instrText>
+              <w:instrText xml:space="preserve"> PAGEREF _Toc136445621 \h </w:instrText>
             </w:r>
             <w:r>
               <w:rPr>
@@ -1068,12 +1228,12 @@
               <w:lang w:val="es-MX" w:eastAsia="es-MX"/>
             </w:rPr>
           </w:pPr>
-          <w:hyperlink w:anchor="_Toc124346963" w:history="1">
+          <w:hyperlink w:anchor="_Toc136445622" w:history="1">
             <w:r>
               <w:rPr>
                 <w:rStyle w:val="Hipervnculo"/>
               </w:rPr>
-              <w:t>Alcance</w:t>
+              <w:t>Usuario</w:t>
             </w:r>
             <w:r>
               <w:rPr>
@@ -1091,7 +1251,7 @@
               <w:rPr>
                 <w:webHidden/>
               </w:rPr>
-              <w:instrText xml:space="preserve"> PAGEREF _Toc124346963 \h </w:instrText>
+              <w:instrText xml:space="preserve"> PAGEREF _Toc136445622 \h </w:instrText>
             </w:r>
             <w:r>
               <w:rPr>
@@ -1126,12 +1286,12 @@
               <w:lang w:val="es-MX" w:eastAsia="es-MX"/>
             </w:rPr>
           </w:pPr>
-          <w:hyperlink w:anchor="_Toc124346964" w:history="1">
+          <w:hyperlink w:anchor="_Toc136445623" w:history="1">
             <w:r>
               <w:rPr>
                 <w:rStyle w:val="Hipervnculo"/>
               </w:rPr>
-              <w:t>Usuario</w:t>
+              <w:t>COEFICIENTE ARTÍCULO 14 FRACCIÓN I (ART14FIII)</w:t>
             </w:r>
             <w:r>
               <w:rPr>
@@ -1149,7 +1309,7 @@
               <w:rPr>
                 <w:webHidden/>
               </w:rPr>
-              <w:instrText xml:space="preserve"> PAGEREF _Toc124346964 \h </w:instrText>
+              <w:instrText xml:space="preserve"> PAGEREF _Toc136445623 \h </w:instrText>
             </w:r>
             <w:r>
               <w:rPr>
@@ -1166,7 +1326,7 @@
               <w:rPr>
                 <w:webHidden/>
               </w:rPr>
-              <w:t>3</w:t>
+              <w:t>4</w:t>
             </w:r>
             <w:r>
               <w:rPr>
@@ -1184,36 +1344,12 @@
               <w:lang w:val="es-MX" w:eastAsia="es-MX"/>
             </w:rPr>
           </w:pPr>
-          <w:hyperlink w:anchor="_Toc124346965" w:history="1">
+          <w:hyperlink w:anchor="_Toc136445624" w:history="1">
             <w:r>
               <w:rPr>
                 <w:rStyle w:val="Hipervnculo"/>
               </w:rPr>
-              <w:t xml:space="preserve">COEFICIENTE </w:t>
-            </w:r>
-            <w:r>
-              <w:rPr>
-                <w:rStyle w:val="Hipervnculo"/>
-              </w:rPr>
-              <w:t>ARTÍCULO</w:t>
-            </w:r>
-            <w:r>
-              <w:rPr>
-                <w:rStyle w:val="Hipervnculo"/>
-              </w:rPr>
-              <w:t xml:space="preserve"> 14 </w:t>
-            </w:r>
-            <w:r>
-              <w:rPr>
-                <w:rStyle w:val="Hipervnculo"/>
-              </w:rPr>
-              <w:t>FRACCIÓN</w:t>
-            </w:r>
-            <w:r>
-              <w:rPr>
-                <w:rStyle w:val="Hipervnculo"/>
-              </w:rPr>
-              <w:t xml:space="preserve"> I (ART14FIII)</w:t>
+              <w:t>1.- Selección de Artículo</w:t>
             </w:r>
             <w:r>
               <w:rPr>
@@ -1231,7 +1367,7 @@
               <w:rPr>
                 <w:webHidden/>
               </w:rPr>
-              <w:instrText xml:space="preserve"> PAGEREF _Toc124346965 \h </w:instrText>
+              <w:instrText xml:space="preserve"> PAGEREF _Toc136445624 \h </w:instrText>
             </w:r>
             <w:r>
               <w:rPr>
@@ -1248,7 +1384,7 @@
               <w:rPr>
                 <w:webHidden/>
               </w:rPr>
-              <w:t>4</w:t>
+              <w:t>5</w:t>
             </w:r>
             <w:r>
               <w:rPr>
@@ -1266,18 +1402,12 @@
               <w:lang w:val="es-MX" w:eastAsia="es-MX"/>
             </w:rPr>
           </w:pPr>
-          <w:hyperlink w:anchor="_Toc124346966" w:history="1">
+          <w:hyperlink w:anchor="_Toc136445625" w:history="1">
             <w:r>
               <w:rPr>
                 <w:rStyle w:val="Hipervnculo"/>
               </w:rPr>
-              <w:t xml:space="preserve">1.- Selección de </w:t>
-            </w:r>
-            <w:r>
-              <w:rPr>
-                <w:rStyle w:val="Hipervnculo"/>
-              </w:rPr>
-              <w:t>Artículo</w:t>
+              <w:t>2.- Crear un nuevo coeficiente</w:t>
             </w:r>
             <w:r>
               <w:rPr>
@@ -1295,7 +1425,7 @@
               <w:rPr>
                 <w:webHidden/>
               </w:rPr>
-              <w:instrText xml:space="preserve"> PAGEREF _Toc124346966 \h </w:instrText>
+              <w:instrText xml:space="preserve"> PAGEREF _Toc136445625 \h </w:instrText>
             </w:r>
             <w:r>
               <w:rPr>
@@ -1312,7 +1442,7 @@
               <w:rPr>
                 <w:webHidden/>
               </w:rPr>
-              <w:t>5</w:t>
+              <w:t>6</w:t>
             </w:r>
             <w:r>
               <w:rPr>
@@ -1330,12 +1460,12 @@
               <w:lang w:val="es-MX" w:eastAsia="es-MX"/>
             </w:rPr>
           </w:pPr>
-          <w:hyperlink w:anchor="_Toc124346967" w:history="1">
+          <w:hyperlink w:anchor="_Toc136445626" w:history="1">
             <w:r>
               <w:rPr>
                 <w:rStyle w:val="Hipervnculo"/>
               </w:rPr>
-              <w:t>2.- Crear un nuevo coeficiente</w:t>
+              <w:t>3.- Revisión de Coeficiente</w:t>
             </w:r>
             <w:r>
               <w:rPr>
@@ -1353,65 +1483,7 @@
               <w:rPr>
                 <w:webHidden/>
               </w:rPr>
-              <w:instrText xml:space="preserve"> PAGEREF _Toc124346967 \h </w:instrText>
-            </w:r>
-            <w:r>
-              <w:rPr>
-                <w:webHidden/>
-              </w:rPr>
-            </w:r>
-            <w:r>
-              <w:rPr>
-                <w:webHidden/>
-              </w:rPr>
-              <w:fldChar w:fldCharType="separate"/>
-            </w:r>
-            <w:r>
-              <w:rPr>
-                <w:webHidden/>
-              </w:rPr>
-              <w:t>6</w:t>
-            </w:r>
-            <w:r>
-              <w:rPr>
-                <w:webHidden/>
-              </w:rPr>
-              <w:fldChar w:fldCharType="end"/>
-            </w:r>
-          </w:hyperlink>
-        </w:p>
-        <w:p>
-          <w:pPr>
-            <w:pStyle w:val="TDC1"/>
-            <w:rPr>
-              <w:rFonts w:eastAsiaTheme="minorEastAsia" w:cstheme="minorBidi"/>
-              <w:lang w:val="es-MX" w:eastAsia="es-MX"/>
-            </w:rPr>
-          </w:pPr>
-          <w:hyperlink w:anchor="_Toc124346968" w:history="1">
-            <w:r>
-              <w:rPr>
-                <w:rStyle w:val="Hipervnculo"/>
-              </w:rPr>
-              <w:t>3.- Revisión de Coeficiente</w:t>
-            </w:r>
-            <w:r>
-              <w:rPr>
-                <w:webHidden/>
-              </w:rPr>
-              <w:tab/>
-            </w:r>
-            <w:r>
-              <w:rPr>
-                <w:webHidden/>
-              </w:rPr>
-              <w:fldChar w:fldCharType="begin"/>
-            </w:r>
-            <w:r>
-              <w:rPr>
-                <w:webHidden/>
-              </w:rPr>
-              <w:instrText xml:space="preserve"> PAGEREF _Toc124346968 \h </w:instrText>
+              <w:instrText xml:space="preserve"> PAGEREF _Toc136445626 \h </w:instrText>
             </w:r>
             <w:r>
               <w:rPr>
@@ -1484,8 +1556,6 @@
           <w:sz w:val="24"/>
         </w:rPr>
       </w:pPr>
-      <w:bookmarkStart w:id="0" w:name="_GoBack"/>
-      <w:bookmarkEnd w:id="0"/>
     </w:p>
     <w:p>
       <w:pPr>
@@ -2195,7 +2265,11 @@
         </w:rPr>
       </w:pPr>
       <w:bookmarkStart w:id="1" w:name="_Toc123297018"/>
-      <w:bookmarkStart w:id="2" w:name="_Toc124346962"/>
+      <w:bookmarkStart w:id="2" w:name="_Toc124522205"/>
+      <w:bookmarkStart w:id="3" w:name="_Toc136444480"/>
+      <w:bookmarkStart w:id="4" w:name="_Toc136445048"/>
+      <w:bookmarkStart w:id="5" w:name="_Toc136445388"/>
+      <w:bookmarkStart w:id="6" w:name="_Toc136445620"/>
       <w:r>
         <w:rPr>
           <w:rFonts w:cs="Arial"/>
@@ -2204,6 +2278,10 @@
       </w:r>
       <w:bookmarkEnd w:id="1"/>
       <w:bookmarkEnd w:id="2"/>
+      <w:bookmarkEnd w:id="3"/>
+      <w:bookmarkEnd w:id="4"/>
+      <w:bookmarkEnd w:id="5"/>
+      <w:bookmarkEnd w:id="6"/>
     </w:p>
     <w:p>
       <w:pPr>
@@ -2223,35 +2301,35 @@
           <w:sz w:val="24"/>
         </w:rPr>
         <w:tab/>
-        <w:t xml:space="preserve">Lograr que, mediante el presente manual, los usuarios de la Dirección de Planeación Hacendaria puedan consultar los pasos a seguir para el registro de </w:t>
-      </w:r>
-      <w:r>
-        <w:rPr>
-          <w:rFonts w:ascii="Arial" w:hAnsi="Arial" w:cs="Arial"/>
-          <w:sz w:val="24"/>
-        </w:rPr>
-        <w:t xml:space="preserve">las </w:t>
-      </w:r>
-      <w:r>
-        <w:rPr>
-          <w:rFonts w:ascii="Arial" w:hAnsi="Arial" w:cs="Arial"/>
-          <w:sz w:val="24"/>
-        </w:rPr>
-        <w:t>distribucio</w:t>
-      </w:r>
-      <w:r>
-        <w:rPr>
-          <w:rFonts w:ascii="Arial" w:hAnsi="Arial" w:cs="Arial"/>
-          <w:sz w:val="24"/>
-        </w:rPr>
-        <w:t>nes</w:t>
-      </w:r>
-      <w:r>
-        <w:rPr>
-          <w:rFonts w:ascii="Arial" w:hAnsi="Arial" w:cs="Arial"/>
-          <w:sz w:val="24"/>
-        </w:rPr>
-        <w:t xml:space="preserve"> de recursos, así como el seguimiento correspondiente, para su asignación al área que vaya a continuar la atención hasta concluir con el registro de los pagos</w:t>
+        <w:t xml:space="preserve">Lograr que, mediante el presente manual, los usuarios de la </w:t>
+      </w:r>
+      <w:r>
+        <w:rPr>
+          <w:rFonts w:ascii="Arial" w:hAnsi="Arial" w:cs="Arial"/>
+          <w:sz w:val="24"/>
+        </w:rPr>
+        <w:t>Coordinación</w:t>
+      </w:r>
+      <w:r>
+        <w:rPr>
+          <w:rFonts w:ascii="Arial" w:hAnsi="Arial" w:cs="Arial"/>
+          <w:sz w:val="24"/>
+        </w:rPr>
+        <w:t xml:space="preserve"> de Planeación Hacendaria puedan consultar los pasos a seguir para el registro de </w:t>
+      </w:r>
+      <w:r>
+        <w:rPr>
+          <w:rFonts w:ascii="Arial" w:hAnsi="Arial" w:cs="Arial"/>
+          <w:sz w:val="24"/>
+        </w:rPr>
+        <w:t>las distribucio</w:t>
+      </w:r>
+      <w:r>
+        <w:rPr>
+          <w:rFonts w:ascii="Arial" w:hAnsi="Arial" w:cs="Arial"/>
+          <w:sz w:val="24"/>
+        </w:rPr>
+        <w:t>nes de recursos, así como el seguimiento correspondiente, para su asignación al área que vaya a continuar la atención hasta concluir con el registro de los pagos</w:t>
       </w:r>
     </w:p>
     <w:p>
@@ -2277,16 +2355,24 @@
           <w:b w:val="0"/>
         </w:rPr>
       </w:pPr>
-      <w:bookmarkStart w:id="3" w:name="_Toc123297019"/>
-      <w:bookmarkStart w:id="4" w:name="_Toc124346963"/>
+      <w:bookmarkStart w:id="7" w:name="_Toc123297019"/>
+      <w:bookmarkStart w:id="8" w:name="_Toc124522206"/>
+      <w:bookmarkStart w:id="9" w:name="_Toc136444481"/>
+      <w:bookmarkStart w:id="10" w:name="_Toc136445049"/>
+      <w:bookmarkStart w:id="11" w:name="_Toc136445389"/>
+      <w:bookmarkStart w:id="12" w:name="_Toc136445621"/>
       <w:r>
         <w:rPr>
           <w:rFonts w:cs="Arial"/>
         </w:rPr>
         <w:t>Alcance</w:t>
       </w:r>
-      <w:bookmarkEnd w:id="3"/>
-      <w:bookmarkEnd w:id="4"/>
+      <w:bookmarkEnd w:id="7"/>
+      <w:bookmarkEnd w:id="8"/>
+      <w:bookmarkEnd w:id="9"/>
+      <w:bookmarkEnd w:id="10"/>
+      <w:bookmarkEnd w:id="11"/>
+      <w:bookmarkEnd w:id="12"/>
       <w:r>
         <w:rPr>
           <w:rFonts w:cs="Arial"/>
@@ -2399,16 +2485,24 @@
           <w:rFonts w:cs="Arial"/>
         </w:rPr>
       </w:pPr>
-      <w:bookmarkStart w:id="5" w:name="_Toc123297020"/>
-      <w:bookmarkStart w:id="6" w:name="_Toc124346964"/>
+      <w:bookmarkStart w:id="13" w:name="_Toc123297020"/>
+      <w:bookmarkStart w:id="14" w:name="_Toc124522207"/>
+      <w:bookmarkStart w:id="15" w:name="_Toc136444482"/>
+      <w:bookmarkStart w:id="16" w:name="_Toc136445050"/>
+      <w:bookmarkStart w:id="17" w:name="_Toc136445390"/>
+      <w:bookmarkStart w:id="18" w:name="_Toc136445622"/>
       <w:r>
         <w:rPr>
           <w:rFonts w:cs="Arial"/>
         </w:rPr>
         <w:t>Usuario</w:t>
       </w:r>
-      <w:bookmarkEnd w:id="5"/>
-      <w:bookmarkEnd w:id="6"/>
+      <w:bookmarkEnd w:id="13"/>
+      <w:bookmarkEnd w:id="14"/>
+      <w:bookmarkEnd w:id="15"/>
+      <w:bookmarkEnd w:id="16"/>
+      <w:bookmarkEnd w:id="17"/>
+      <w:bookmarkEnd w:id="18"/>
     </w:p>
     <w:p>
       <w:pPr>
@@ -2696,11 +2790,11 @@
           <w:szCs w:val="44"/>
         </w:rPr>
       </w:pPr>
-      <w:bookmarkStart w:id="7" w:name="_Toc123823221"/>
-      <w:bookmarkStart w:id="8" w:name="_Toc123892759"/>
-      <w:bookmarkStart w:id="9" w:name="_Toc124151943"/>
-      <w:bookmarkStart w:id="10" w:name="_Toc124337019"/>
-      <w:bookmarkStart w:id="11" w:name="_Toc124346965"/>
+      <w:bookmarkStart w:id="19" w:name="_Toc123823221"/>
+      <w:bookmarkStart w:id="20" w:name="_Toc123892759"/>
+      <w:bookmarkStart w:id="21" w:name="_Toc124151943"/>
+      <w:bookmarkStart w:id="22" w:name="_Toc124337019"/>
+      <w:bookmarkStart w:id="23" w:name="_Toc136445623"/>
       <w:r>
         <w:rPr>
           <w:rFonts w:cs="Arial"/>
@@ -2741,11 +2835,11 @@
         </w:rPr>
         <w:t xml:space="preserve"> I (ART14FIII)</w:t>
       </w:r>
-      <w:bookmarkEnd w:id="7"/>
-      <w:bookmarkEnd w:id="8"/>
-      <w:bookmarkEnd w:id="9"/>
-      <w:bookmarkEnd w:id="10"/>
-      <w:bookmarkEnd w:id="11"/>
+      <w:bookmarkEnd w:id="19"/>
+      <w:bookmarkEnd w:id="20"/>
+      <w:bookmarkEnd w:id="21"/>
+      <w:bookmarkEnd w:id="22"/>
+      <w:bookmarkEnd w:id="23"/>
     </w:p>
     <w:p>
       <w:pPr>
@@ -2972,47 +3066,325 @@
           <w:rFonts w:cs="Arial"/>
         </w:rPr>
       </w:pPr>
-      <w:bookmarkStart w:id="12" w:name="_Toc123892760"/>
-      <w:bookmarkStart w:id="13" w:name="_Toc124151944"/>
-      <w:bookmarkStart w:id="14" w:name="_Toc124337020"/>
-      <w:bookmarkStart w:id="15" w:name="_Toc124346966"/>
+      <w:bookmarkStart w:id="24" w:name="_Toc123892760"/>
+      <w:bookmarkStart w:id="25" w:name="_Toc124151944"/>
+      <w:bookmarkStart w:id="26" w:name="_Toc124337020"/>
+      <w:bookmarkStart w:id="27" w:name="_Toc136445624"/>
       <w:r>
         <w:rPr>
           <w:rFonts w:cs="Arial"/>
         </w:rPr>
         <w:t xml:space="preserve">1.- Selección de </w:t>
       </w:r>
-      <w:bookmarkEnd w:id="12"/>
+      <w:bookmarkEnd w:id="24"/>
       <w:r>
         <w:rPr>
           <w:rFonts w:cs="Arial"/>
         </w:rPr>
         <w:t>Artículo</w:t>
       </w:r>
-      <w:bookmarkEnd w:id="13"/>
-      <w:bookmarkEnd w:id="14"/>
-      <w:bookmarkEnd w:id="15"/>
+      <w:bookmarkEnd w:id="25"/>
+      <w:bookmarkEnd w:id="26"/>
+      <w:bookmarkEnd w:id="27"/>
     </w:p>
     <w:p/>
     <w:p>
       <w:r>
         <w:rPr>
+          <w:rFonts w:ascii="Arial" w:hAnsi="Arial" w:cs="Arial"/>
+          <w:b/>
           <w:noProof/>
+          <w:sz w:val="24"/>
+          <w:szCs w:val="24"/>
           <w:lang w:val="es-MX" w:eastAsia="es-MX"/>
         </w:rPr>
         <w:drawing>
-          <wp:anchor distT="0" distB="0" distL="114300" distR="114300" simplePos="0" relativeHeight="251820032" behindDoc="0" locked="0" layoutInCell="1" allowOverlap="1" wp14:anchorId="25416D13" wp14:editId="5A02484B">
+          <wp:anchor distT="0" distB="0" distL="114300" distR="114300" simplePos="0" relativeHeight="251823104" behindDoc="0" locked="0" layoutInCell="1" allowOverlap="1" wp14:anchorId="4A097A3F" wp14:editId="18223278">
             <wp:simplePos x="0" y="0"/>
-            <wp:positionH relativeFrom="margin">
-              <wp:posOffset>2844800</wp:posOffset>
+            <wp:positionH relativeFrom="column">
+              <wp:posOffset>2900680</wp:posOffset>
             </wp:positionH>
             <wp:positionV relativeFrom="paragraph">
-              <wp:posOffset>171450</wp:posOffset>
+              <wp:posOffset>287655</wp:posOffset>
             </wp:positionV>
-            <wp:extent cx="742315" cy="381000"/>
-            <wp:effectExtent l="0" t="0" r="635" b="0"/>
+            <wp:extent cx="470535" cy="416560"/>
+            <wp:effectExtent l="152400" t="152400" r="367665" b="364490"/>
             <wp:wrapNone/>
-            <wp:docPr id="3" name="Imagen 3"/>
+            <wp:docPr id="20" name="Imagen 20"/>
+            <wp:cNvGraphicFramePr>
+              <a:graphicFrameLocks xmlns:a="http://schemas.openxmlformats.org/drawingml/2006/main" noChangeAspect="1"/>
+            </wp:cNvGraphicFramePr>
+            <a:graphic xmlns:a="http://schemas.openxmlformats.org/drawingml/2006/main">
+              <a:graphicData uri="http://schemas.openxmlformats.org/drawingml/2006/picture">
+                <pic:pic xmlns:pic="http://schemas.openxmlformats.org/drawingml/2006/picture">
+                  <pic:nvPicPr>
+                    <pic:cNvPr id="1" name=""/>
+                    <pic:cNvPicPr/>
+                  </pic:nvPicPr>
+                  <pic:blipFill rotWithShape="1">
+                    <a:blip r:embed="rId10" cstate="print">
+                      <a:extLst>
+                        <a:ext uri="{28A0092B-C50C-407E-A947-70E740481C1C}">
+                          <a14:useLocalDpi xmlns:a14="http://schemas.microsoft.com/office/drawing/2010/main" val="0"/>
+                        </a:ext>
+                      </a:extLst>
+                    </a:blip>
+                    <a:srcRect l="2465" t="2620" r="93425" b="89252"/>
+                    <a:stretch/>
+                  </pic:blipFill>
+                  <pic:spPr bwMode="auto">
+                    <a:xfrm>
+                      <a:off x="0" y="0"/>
+                      <a:ext cx="470535" cy="416560"/>
+                    </a:xfrm>
+                    <a:prstGeom prst="rect">
+                      <a:avLst/>
+                    </a:prstGeom>
+                    <a:ln>
+                      <a:noFill/>
+                    </a:ln>
+                    <a:effectLst>
+                      <a:outerShdw blurRad="292100" dist="139700" dir="2700000" algn="tl" rotWithShape="0">
+                        <a:srgbClr val="333333">
+                          <a:alpha val="65000"/>
+                        </a:srgbClr>
+                      </a:outerShdw>
+                    </a:effectLst>
+                    <a:extLst>
+                      <a:ext uri="{53640926-AAD7-44D8-BBD7-CCE9431645EC}">
+                        <a14:shadowObscured xmlns:a14="http://schemas.microsoft.com/office/drawing/2010/main"/>
+                      </a:ext>
+                    </a:extLst>
+                  </pic:spPr>
+                </pic:pic>
+              </a:graphicData>
+            </a:graphic>
+            <wp14:sizeRelH relativeFrom="page">
+              <wp14:pctWidth>0</wp14:pctWidth>
+            </wp14:sizeRelH>
+            <wp14:sizeRelV relativeFrom="page">
+              <wp14:pctHeight>0</wp14:pctHeight>
+            </wp14:sizeRelV>
+          </wp:anchor>
+        </w:drawing>
+      </w:r>
+    </w:p>
+    <w:p>
+      <w:pPr>
+        <w:rPr>
+          <w:rFonts w:ascii="Arial" w:hAnsi="Arial" w:cs="Arial"/>
+          <w:b/>
+          <w:sz w:val="24"/>
+          <w:szCs w:val="24"/>
+        </w:rPr>
+      </w:pPr>
+      <w:r>
+        <w:rPr>
+          <w:rFonts w:ascii="Arial" w:hAnsi="Arial" w:cs="Arial"/>
+          <w:b/>
+          <w:sz w:val="24"/>
+          <w:szCs w:val="24"/>
+        </w:rPr>
+        <w:t>1.</w:t>
+      </w:r>
+      <w:r>
+        <w:rPr>
+          <w:rFonts w:ascii="Arial" w:hAnsi="Arial" w:cs="Arial"/>
+          <w:b/>
+          <w:sz w:val="24"/>
+          <w:szCs w:val="24"/>
+        </w:rPr>
+        <w:t>1</w:t>
+      </w:r>
+      <w:r>
+        <w:rPr>
+          <w:rFonts w:ascii="Arial" w:hAnsi="Arial" w:cs="Arial"/>
+          <w:b/>
+          <w:sz w:val="24"/>
+          <w:szCs w:val="24"/>
+        </w:rPr>
+        <w:t>- Presionaremos el siguiente botón</w:t>
+      </w:r>
+    </w:p>
+    <w:p>
+      <w:pPr>
+        <w:rPr>
+          <w:rFonts w:ascii="Arial" w:hAnsi="Arial" w:cs="Arial"/>
+          <w:b/>
+          <w:sz w:val="24"/>
+          <w:szCs w:val="24"/>
+        </w:rPr>
+      </w:pPr>
+      <w:r>
+        <w:rPr>
+          <w:rFonts w:ascii="Arial" w:hAnsi="Arial" w:cs="Arial"/>
+          <w:b/>
+          <w:sz w:val="24"/>
+          <w:szCs w:val="24"/>
+        </w:rPr>
+        <w:t>p</w:t>
+      </w:r>
+      <w:r>
+        <w:rPr>
+          <w:rFonts w:ascii="Arial" w:hAnsi="Arial" w:cs="Arial"/>
+          <w:b/>
+          <w:sz w:val="24"/>
+          <w:szCs w:val="24"/>
+        </w:rPr>
+        <w:t>ara mostrar el menú principal</w:t>
+      </w:r>
+    </w:p>
+    <w:p>
+      <w:pPr>
+        <w:rPr>
+          <w:rFonts w:ascii="Arial" w:hAnsi="Arial" w:cs="Arial"/>
+          <w:b/>
+          <w:sz w:val="24"/>
+          <w:szCs w:val="24"/>
+        </w:rPr>
+      </w:pPr>
+    </w:p>
+    <w:p>
+      <w:pPr>
+        <w:rPr>
+          <w:rFonts w:ascii="Arial" w:hAnsi="Arial" w:cs="Arial"/>
+          <w:b/>
+          <w:sz w:val="24"/>
+          <w:szCs w:val="24"/>
+        </w:rPr>
+      </w:pPr>
+      <w:r>
+        <w:rPr>
+          <w:rFonts w:ascii="Arial" w:hAnsi="Arial" w:cs="Arial"/>
+          <w:b/>
+          <w:sz w:val="24"/>
+          <w:szCs w:val="24"/>
+        </w:rPr>
+        <w:t>1.</w:t>
+      </w:r>
+      <w:r>
+        <w:rPr>
+          <w:rFonts w:ascii="Arial" w:hAnsi="Arial" w:cs="Arial"/>
+          <w:b/>
+          <w:sz w:val="24"/>
+          <w:szCs w:val="24"/>
+        </w:rPr>
+        <w:t xml:space="preserve">2.- Seleccionar la opción </w:t>
+      </w:r>
+      <w:r>
+        <w:rPr>
+          <w:rFonts w:ascii="Arial" w:hAnsi="Arial" w:cs="Arial"/>
+          <w:b/>
+          <w:sz w:val="24"/>
+          <w:szCs w:val="24"/>
+        </w:rPr>
+        <w:t>CATALOGOS</w:t>
+      </w:r>
+      <w:r>
+        <w:rPr>
+          <w:rFonts w:ascii="Arial" w:hAnsi="Arial" w:cs="Arial"/>
+          <w:b/>
+          <w:sz w:val="24"/>
+          <w:szCs w:val="24"/>
+        </w:rPr>
+        <w:t xml:space="preserve"> la cual desplegara un submenú</w:t>
+      </w:r>
+    </w:p>
+    <w:p>
+      <w:pPr>
+        <w:rPr>
+          <w:rFonts w:ascii="Arial" w:hAnsi="Arial" w:cs="Arial"/>
+          <w:b/>
+          <w:sz w:val="24"/>
+          <w:szCs w:val="24"/>
+        </w:rPr>
+      </w:pPr>
+    </w:p>
+    <w:p>
+      <w:pPr>
+        <w:rPr>
+          <w:rFonts w:ascii="Arial" w:hAnsi="Arial" w:cs="Arial"/>
+          <w:b/>
+          <w:sz w:val="24"/>
+          <w:szCs w:val="24"/>
+        </w:rPr>
+      </w:pPr>
+      <w:r>
+        <w:rPr>
+          <w:rFonts w:ascii="Arial" w:hAnsi="Arial" w:cs="Arial"/>
+          <w:b/>
+          <w:sz w:val="24"/>
+          <w:szCs w:val="24"/>
+        </w:rPr>
+        <w:t>1.</w:t>
+      </w:r>
+      <w:r>
+        <w:rPr>
+          <w:rFonts w:ascii="Arial" w:hAnsi="Arial" w:cs="Arial"/>
+          <w:b/>
+          <w:sz w:val="24"/>
+          <w:szCs w:val="24"/>
+        </w:rPr>
+        <w:t>3.- De las opciones del submenú elegiremos la opción “</w:t>
+      </w:r>
+      <w:r>
+        <w:rPr>
+          <w:rFonts w:ascii="Arial" w:hAnsi="Arial" w:cs="Arial"/>
+          <w:b/>
+          <w:sz w:val="24"/>
+          <w:szCs w:val="24"/>
+        </w:rPr>
+        <w:t>Artículo</w:t>
+      </w:r>
+      <w:r>
+        <w:rPr>
+          <w:rFonts w:ascii="Arial" w:hAnsi="Arial" w:cs="Arial"/>
+          <w:b/>
+          <w:sz w:val="24"/>
+          <w:szCs w:val="24"/>
+        </w:rPr>
+        <w:t xml:space="preserve"> 14 FIII</w:t>
+      </w:r>
+      <w:r>
+        <w:rPr>
+          <w:rFonts w:ascii="Arial" w:hAnsi="Arial" w:cs="Arial"/>
+          <w:b/>
+          <w:sz w:val="24"/>
+          <w:szCs w:val="24"/>
+        </w:rPr>
+        <w:t xml:space="preserve">” </w:t>
+      </w:r>
+    </w:p>
+    <w:p>
+      <w:pPr>
+        <w:jc w:val="center"/>
+        <w:rPr>
+          <w:rFonts w:ascii="Arial" w:hAnsi="Arial" w:cs="Arial"/>
+          <w:b/>
+          <w:sz w:val="24"/>
+          <w:szCs w:val="24"/>
+        </w:rPr>
+      </w:pPr>
+      <w:r>
+        <w:rPr>
+          <w:rFonts w:ascii="Arial" w:hAnsi="Arial" w:cs="Arial"/>
+          <w:b/>
+          <w:sz w:val="24"/>
+          <w:szCs w:val="24"/>
+        </w:rPr>
+        <w:drawing>
+          <wp:anchor distT="0" distB="0" distL="114300" distR="114300" simplePos="0" relativeHeight="251827200" behindDoc="0" locked="0" layoutInCell="1" allowOverlap="1" wp14:anchorId="47178D74" wp14:editId="610C6DFA">
+            <wp:simplePos x="0" y="0"/>
+            <wp:positionH relativeFrom="column">
+              <wp:posOffset>1850065</wp:posOffset>
+            </wp:positionH>
+            <wp:positionV relativeFrom="paragraph">
+              <wp:posOffset>163033</wp:posOffset>
+            </wp:positionV>
+            <wp:extent cx="1605280" cy="4442460"/>
+            <wp:effectExtent l="152400" t="152400" r="356870" b="358140"/>
+            <wp:wrapNone/>
+            <wp:docPr id="12" name="Imagen 12"/>
             <wp:cNvGraphicFramePr>
               <a:graphicFrameLocks xmlns:a="http://schemas.openxmlformats.org/drawingml/2006/main" noChangeAspect="1"/>
             </wp:cNvGraphicFramePr>
@@ -3024,7 +3396,7 @@
                     <pic:cNvPicPr/>
                   </pic:nvPicPr>
                   <pic:blipFill>
-                    <a:blip r:embed="rId10">
+                    <a:blip r:embed="rId11">
                       <a:extLst>
                         <a:ext uri="{28A0092B-C50C-407E-A947-70E740481C1C}">
                           <a14:useLocalDpi xmlns:a14="http://schemas.microsoft.com/office/drawing/2010/main" val="0"/>
@@ -3038,11 +3410,21 @@
                   <pic:spPr>
                     <a:xfrm>
                       <a:off x="0" y="0"/>
-                      <a:ext cx="742315" cy="381000"/>
+                      <a:ext cx="1605280" cy="4442460"/>
                     </a:xfrm>
                     <a:prstGeom prst="rect">
                       <a:avLst/>
                     </a:prstGeom>
+                    <a:ln>
+                      <a:noFill/>
+                    </a:ln>
+                    <a:effectLst>
+                      <a:outerShdw blurRad="292100" dist="139700" dir="2700000" algn="tl" rotWithShape="0">
+                        <a:srgbClr val="333333">
+                          <a:alpha val="65000"/>
+                        </a:srgbClr>
+                      </a:outerShdw>
+                    </a:effectLst>
                   </pic:spPr>
                 </pic:pic>
               </a:graphicData>
@@ -3056,221 +3438,28 @@
           </wp:anchor>
         </w:drawing>
       </w:r>
-    </w:p>
-    <w:p>
-      <w:pPr>
-        <w:rPr>
-          <w:rFonts w:ascii="Arial" w:hAnsi="Arial" w:cs="Arial"/>
-          <w:b/>
-          <w:sz w:val="24"/>
-          <w:szCs w:val="24"/>
-        </w:rPr>
-      </w:pPr>
-      <w:r>
-        <w:rPr>
-          <w:rFonts w:ascii="Arial" w:hAnsi="Arial" w:cs="Arial"/>
-          <w:b/>
-          <w:sz w:val="24"/>
-          <w:szCs w:val="24"/>
-        </w:rPr>
-        <w:t>1.</w:t>
-      </w:r>
-      <w:r>
-        <w:rPr>
-          <w:rFonts w:ascii="Arial" w:hAnsi="Arial" w:cs="Arial"/>
-          <w:b/>
-          <w:sz w:val="24"/>
-          <w:szCs w:val="24"/>
-        </w:rPr>
-        <w:t>1</w:t>
-      </w:r>
-      <w:r>
-        <w:rPr>
-          <w:rFonts w:ascii="Arial" w:hAnsi="Arial" w:cs="Arial"/>
-          <w:b/>
-          <w:sz w:val="24"/>
-          <w:szCs w:val="24"/>
-        </w:rPr>
-        <w:t>- Presionaremos el siguiente botón</w:t>
-      </w:r>
-    </w:p>
-    <w:p>
-      <w:pPr>
-        <w:rPr>
-          <w:rFonts w:ascii="Arial" w:hAnsi="Arial" w:cs="Arial"/>
-          <w:b/>
-          <w:sz w:val="24"/>
-          <w:szCs w:val="24"/>
-        </w:rPr>
-      </w:pPr>
-      <w:r>
-        <w:rPr>
-          <w:rFonts w:ascii="Arial" w:hAnsi="Arial" w:cs="Arial"/>
-          <w:b/>
-          <w:sz w:val="24"/>
-          <w:szCs w:val="24"/>
-        </w:rPr>
-        <w:t>p</w:t>
-      </w:r>
-      <w:r>
-        <w:rPr>
-          <w:rFonts w:ascii="Arial" w:hAnsi="Arial" w:cs="Arial"/>
-          <w:b/>
-          <w:sz w:val="24"/>
-          <w:szCs w:val="24"/>
-        </w:rPr>
-        <w:t>ara mostrar el menú principal</w:t>
-      </w:r>
-    </w:p>
-    <w:p>
-      <w:pPr>
-        <w:rPr>
-          <w:rFonts w:ascii="Arial" w:hAnsi="Arial" w:cs="Arial"/>
-          <w:b/>
-          <w:sz w:val="24"/>
-          <w:szCs w:val="24"/>
-        </w:rPr>
-      </w:pPr>
-    </w:p>
-    <w:p>
-      <w:pPr>
-        <w:rPr>
-          <w:rFonts w:ascii="Arial" w:hAnsi="Arial" w:cs="Arial"/>
-          <w:b/>
-          <w:sz w:val="24"/>
-          <w:szCs w:val="24"/>
-        </w:rPr>
-      </w:pPr>
-      <w:r>
-        <w:rPr>
-          <w:rFonts w:ascii="Arial" w:hAnsi="Arial" w:cs="Arial"/>
-          <w:b/>
-          <w:sz w:val="24"/>
-          <w:szCs w:val="24"/>
-        </w:rPr>
-        <w:t>1.</w:t>
-      </w:r>
-      <w:r>
-        <w:rPr>
-          <w:rFonts w:ascii="Arial" w:hAnsi="Arial" w:cs="Arial"/>
-          <w:b/>
-          <w:sz w:val="24"/>
-          <w:szCs w:val="24"/>
-        </w:rPr>
-        <w:t xml:space="preserve">2.- Seleccionar la opción </w:t>
-      </w:r>
-      <w:r>
-        <w:rPr>
-          <w:rFonts w:ascii="Arial" w:hAnsi="Arial" w:cs="Arial"/>
-          <w:b/>
-          <w:sz w:val="24"/>
-          <w:szCs w:val="24"/>
-        </w:rPr>
-        <w:t>CATALOGOS</w:t>
-      </w:r>
-      <w:r>
-        <w:rPr>
-          <w:rFonts w:ascii="Arial" w:hAnsi="Arial" w:cs="Arial"/>
-          <w:b/>
-          <w:sz w:val="24"/>
-          <w:szCs w:val="24"/>
-        </w:rPr>
-        <w:t xml:space="preserve"> la cual desplegara un submenú</w:t>
-      </w:r>
-    </w:p>
-    <w:p>
-      <w:pPr>
-        <w:rPr>
-          <w:rFonts w:ascii="Arial" w:hAnsi="Arial" w:cs="Arial"/>
-          <w:b/>
-          <w:sz w:val="24"/>
-          <w:szCs w:val="24"/>
-        </w:rPr>
-      </w:pPr>
-    </w:p>
-    <w:p>
-      <w:pPr>
-        <w:rPr>
-          <w:rFonts w:ascii="Arial" w:hAnsi="Arial" w:cs="Arial"/>
-          <w:b/>
-          <w:sz w:val="24"/>
-          <w:szCs w:val="24"/>
-        </w:rPr>
-      </w:pPr>
-      <w:r>
-        <w:rPr>
-          <w:rFonts w:ascii="Arial" w:hAnsi="Arial" w:cs="Arial"/>
-          <w:b/>
-          <w:sz w:val="24"/>
-          <w:szCs w:val="24"/>
-        </w:rPr>
-        <w:t>1.</w:t>
-      </w:r>
-      <w:r>
-        <w:rPr>
-          <w:rFonts w:ascii="Arial" w:hAnsi="Arial" w:cs="Arial"/>
-          <w:b/>
-          <w:sz w:val="24"/>
-          <w:szCs w:val="24"/>
-        </w:rPr>
-        <w:t>3.- De las opciones del submenú elegiremos la opción “</w:t>
-      </w:r>
-      <w:r>
-        <w:rPr>
-          <w:rFonts w:ascii="Arial" w:hAnsi="Arial" w:cs="Arial"/>
-          <w:b/>
-          <w:sz w:val="24"/>
-          <w:szCs w:val="24"/>
-        </w:rPr>
-        <w:t>Artículo</w:t>
-      </w:r>
-      <w:r>
-        <w:rPr>
-          <w:rFonts w:ascii="Arial" w:hAnsi="Arial" w:cs="Arial"/>
-          <w:b/>
-          <w:sz w:val="24"/>
-          <w:szCs w:val="24"/>
-        </w:rPr>
-        <w:t xml:space="preserve"> 14 FIII</w:t>
-      </w:r>
-      <w:r>
-        <w:rPr>
-          <w:rFonts w:ascii="Arial" w:hAnsi="Arial" w:cs="Arial"/>
-          <w:b/>
-          <w:sz w:val="24"/>
-          <w:szCs w:val="24"/>
-        </w:rPr>
-        <w:t xml:space="preserve">” </w:t>
-      </w:r>
-    </w:p>
-    <w:p>
-      <w:pPr>
-        <w:jc w:val="center"/>
-        <w:rPr>
-          <w:rFonts w:ascii="Arial" w:hAnsi="Arial" w:cs="Arial"/>
-          <w:b/>
-          <w:sz w:val="24"/>
-          <w:szCs w:val="24"/>
-        </w:rPr>
-      </w:pPr>
-      <w:r>
-        <w:rPr>
+      <w:r>
+        <w:rPr>
+          <w:rFonts w:ascii="Arial" w:hAnsi="Arial" w:cs="Arial"/>
+          <w:b/>
           <w:noProof/>
+          <w:sz w:val="24"/>
+          <w:szCs w:val="24"/>
           <w:lang w:val="es-MX" w:eastAsia="es-MX"/>
         </w:rPr>
         <w:drawing>
-          <wp:anchor distT="0" distB="0" distL="114300" distR="114300" simplePos="0" relativeHeight="251821056" behindDoc="0" locked="0" layoutInCell="1" allowOverlap="1" wp14:anchorId="249C4FA5" wp14:editId="1BA84416">
+          <wp:anchor distT="0" distB="0" distL="114300" distR="114300" simplePos="0" relativeHeight="251825152" behindDoc="0" locked="0" layoutInCell="1" allowOverlap="1" wp14:anchorId="4CA735B1" wp14:editId="2572DB67">
             <wp:simplePos x="0" y="0"/>
-            <wp:positionH relativeFrom="margin">
-              <wp:posOffset>1104265</wp:posOffset>
+            <wp:positionH relativeFrom="column">
+              <wp:posOffset>1293657</wp:posOffset>
             </wp:positionH>
             <wp:positionV relativeFrom="paragraph">
-              <wp:posOffset>137160</wp:posOffset>
+              <wp:posOffset>162560</wp:posOffset>
             </wp:positionV>
-            <wp:extent cx="742315" cy="381000"/>
-            <wp:effectExtent l="0" t="0" r="635" b="0"/>
+            <wp:extent cx="470780" cy="416979"/>
+            <wp:effectExtent l="152400" t="152400" r="367665" b="364490"/>
             <wp:wrapNone/>
-            <wp:docPr id="5" name="Imagen 5"/>
+            <wp:docPr id="2" name="Imagen 2"/>
             <wp:cNvGraphicFramePr>
               <a:graphicFrameLocks xmlns:a="http://schemas.openxmlformats.org/drawingml/2006/main" noChangeAspect="1"/>
             </wp:cNvGraphicFramePr>
@@ -3281,26 +3470,40 @@
                     <pic:cNvPr id="1" name=""/>
                     <pic:cNvPicPr/>
                   </pic:nvPicPr>
-                  <pic:blipFill>
-                    <a:blip r:embed="rId10">
+                  <pic:blipFill rotWithShape="1">
+                    <a:blip r:embed="rId10" cstate="print">
                       <a:extLst>
                         <a:ext uri="{28A0092B-C50C-407E-A947-70E740481C1C}">
                           <a14:useLocalDpi xmlns:a14="http://schemas.microsoft.com/office/drawing/2010/main" val="0"/>
                         </a:ext>
                       </a:extLst>
                     </a:blip>
-                    <a:stretch>
-                      <a:fillRect/>
-                    </a:stretch>
+                    <a:srcRect l="2465" t="2620" r="93425" b="89252"/>
+                    <a:stretch/>
                   </pic:blipFill>
-                  <pic:spPr>
+                  <pic:spPr bwMode="auto">
                     <a:xfrm>
                       <a:off x="0" y="0"/>
-                      <a:ext cx="742315" cy="381000"/>
+                      <a:ext cx="470780" cy="416979"/>
                     </a:xfrm>
                     <a:prstGeom prst="rect">
                       <a:avLst/>
                     </a:prstGeom>
+                    <a:ln>
+                      <a:noFill/>
+                    </a:ln>
+                    <a:effectLst>
+                      <a:outerShdw blurRad="292100" dist="139700" dir="2700000" algn="tl" rotWithShape="0">
+                        <a:srgbClr val="333333">
+                          <a:alpha val="65000"/>
+                        </a:srgbClr>
+                      </a:outerShdw>
+                    </a:effectLst>
+                    <a:extLst>
+                      <a:ext uri="{53640926-AAD7-44D8-BBD7-CCE9431645EC}">
+                        <a14:shadowObscured xmlns:a14="http://schemas.microsoft.com/office/drawing/2010/main"/>
+                      </a:ext>
+                    </a:extLst>
                   </pic:spPr>
                 </pic:pic>
               </a:graphicData>
@@ -3314,6 +3517,96 @@
           </wp:anchor>
         </w:drawing>
       </w:r>
+    </w:p>
+    <w:p>
+      <w:pPr>
+        <w:rPr>
+          <w:rFonts w:ascii="Arial" w:hAnsi="Arial" w:cs="Arial"/>
+          <w:b/>
+          <w:sz w:val="24"/>
+          <w:szCs w:val="24"/>
+        </w:rPr>
+      </w:pPr>
+    </w:p>
+    <w:p>
+      <w:pPr>
+        <w:rPr>
+          <w:rFonts w:ascii="Arial" w:hAnsi="Arial" w:cs="Arial"/>
+          <w:b/>
+          <w:sz w:val="24"/>
+          <w:szCs w:val="24"/>
+        </w:rPr>
+      </w:pPr>
+    </w:p>
+    <w:p>
+      <w:pPr>
+        <w:rPr>
+          <w:rFonts w:ascii="Arial" w:hAnsi="Arial" w:cs="Arial"/>
+          <w:b/>
+          <w:sz w:val="24"/>
+          <w:szCs w:val="24"/>
+        </w:rPr>
+      </w:pPr>
+    </w:p>
+    <w:p>
+      <w:pPr>
+        <w:rPr>
+          <w:rFonts w:ascii="Arial" w:hAnsi="Arial" w:cs="Arial"/>
+          <w:b/>
+          <w:sz w:val="24"/>
+          <w:szCs w:val="24"/>
+        </w:rPr>
+      </w:pPr>
+    </w:p>
+    <w:p>
+      <w:pPr>
+        <w:rPr>
+          <w:rFonts w:ascii="Arial" w:hAnsi="Arial" w:cs="Arial"/>
+          <w:b/>
+          <w:sz w:val="24"/>
+          <w:szCs w:val="24"/>
+        </w:rPr>
+      </w:pPr>
+    </w:p>
+    <w:p>
+      <w:pPr>
+        <w:rPr>
+          <w:rFonts w:ascii="Arial" w:hAnsi="Arial" w:cs="Arial"/>
+          <w:b/>
+          <w:sz w:val="24"/>
+          <w:szCs w:val="24"/>
+        </w:rPr>
+      </w:pPr>
+    </w:p>
+    <w:p>
+      <w:pPr>
+        <w:rPr>
+          <w:rFonts w:ascii="Arial" w:hAnsi="Arial" w:cs="Arial"/>
+          <w:b/>
+          <w:sz w:val="24"/>
+          <w:szCs w:val="24"/>
+        </w:rPr>
+      </w:pPr>
+    </w:p>
+    <w:p>
+      <w:pPr>
+        <w:rPr>
+          <w:rFonts w:ascii="Arial" w:hAnsi="Arial" w:cs="Arial"/>
+          <w:b/>
+          <w:sz w:val="24"/>
+          <w:szCs w:val="24"/>
+        </w:rPr>
+      </w:pPr>
+    </w:p>
+    <w:p>
+      <w:pPr>
+        <w:rPr>
+          <w:rFonts w:ascii="Arial" w:hAnsi="Arial" w:cs="Arial"/>
+          <w:b/>
+          <w:sz w:val="24"/>
+          <w:szCs w:val="24"/>
+        </w:rPr>
+      </w:pPr>
       <w:r>
         <w:rPr>
           <w:rFonts w:ascii="Arial" w:hAnsi="Arial" w:cs="Arial"/>
@@ -3323,13 +3616,13 @@
         <mc:AlternateContent>
           <mc:Choice Requires="wps">
             <w:drawing>
-              <wp:anchor distT="0" distB="0" distL="114300" distR="114300" simplePos="0" relativeHeight="251813888" behindDoc="0" locked="0" layoutInCell="1" allowOverlap="1" wp14:anchorId="2148BCFC" wp14:editId="7E86E3D6">
+              <wp:anchor distT="0" distB="0" distL="114300" distR="114300" simplePos="0" relativeHeight="251828224" behindDoc="0" locked="0" layoutInCell="1" allowOverlap="1" wp14:anchorId="2148BCFC" wp14:editId="5BB2B799">
                 <wp:simplePos x="0" y="0"/>
                 <wp:positionH relativeFrom="column">
-                  <wp:posOffset>1640840</wp:posOffset>
+                  <wp:posOffset>1597734</wp:posOffset>
                 </wp:positionH>
                 <wp:positionV relativeFrom="paragraph">
-                  <wp:posOffset>2590003</wp:posOffset>
+                  <wp:posOffset>237475</wp:posOffset>
                 </wp:positionV>
                 <wp:extent cx="2126511" cy="276063"/>
                 <wp:effectExtent l="19050" t="19050" r="26670" b="10160"/>
@@ -3389,75 +3682,11 @@
           </mc:Choice>
           <mc:Fallback>
             <w:pict>
-              <v:rect w14:anchorId="76547158" id="Rectángulo 10" o:spid="_x0000_s1026" style="position:absolute;margin-left:129.2pt;margin-top:203.95pt;width:167.45pt;height:21.75pt;z-index:251813888;visibility:visible;mso-wrap-style:square;mso-width-percent:0;mso-height-percent:0;mso-wrap-distance-left:9pt;mso-wrap-distance-top:0;mso-wrap-distance-right:9pt;mso-wrap-distance-bottom:0;mso-position-horizontal:absolute;mso-position-horizontal-relative:text;mso-position-vertical:absolute;mso-position-vertical-relative:text;mso-width-percent:0;mso-height-percent:0;mso-width-relative:margin;mso-height-relative:margin;v-text-anchor:middle" o:gfxdata="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" filled="f" strokecolor="red" strokeweight="2.25pt"/>
+              <v:rect w14:anchorId="79DA8F8F" id="Rectángulo 10" o:spid="_x0000_s1026" style="position:absolute;margin-left:125.8pt;margin-top:18.7pt;width:167.45pt;height:21.75pt;z-index:251828224;visibility:visible;mso-wrap-style:square;mso-width-percent:0;mso-height-percent:0;mso-wrap-distance-left:9pt;mso-wrap-distance-top:0;mso-wrap-distance-right:9pt;mso-wrap-distance-bottom:0;mso-position-horizontal:absolute;mso-position-horizontal-relative:text;mso-position-vertical:absolute;mso-position-vertical-relative:text;mso-width-percent:0;mso-height-percent:0;mso-width-relative:margin;mso-height-relative:margin;v-text-anchor:middle" o:gfxdata="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" filled="f" strokecolor="red" strokeweight="2.25pt"/>
             </w:pict>
           </mc:Fallback>
         </mc:AlternateContent>
       </w:r>
-      <w:r>
-        <w:rPr>
-          <w:rFonts w:ascii="Arial" w:hAnsi="Arial" w:cs="Arial"/>
-          <w:b/>
-          <w:noProof/>
-          <w:sz w:val="24"/>
-          <w:szCs w:val="24"/>
-          <w:lang w:val="es-MX" w:eastAsia="es-MX"/>
-        </w:rPr>
-        <w:drawing>
-          <wp:inline distT="0" distB="0" distL="0" distR="0" wp14:anchorId="17DF9636" wp14:editId="779246B1">
-            <wp:extent cx="1698208" cy="2796363"/>
-            <wp:effectExtent l="152400" t="152400" r="359410" b="366395"/>
-            <wp:docPr id="7" name="Imagen 7"/>
-            <wp:cNvGraphicFramePr>
-              <a:graphicFrameLocks xmlns:a="http://schemas.openxmlformats.org/drawingml/2006/main" noChangeAspect="1"/>
-            </wp:cNvGraphicFramePr>
-            <a:graphic xmlns:a="http://schemas.openxmlformats.org/drawingml/2006/main">
-              <a:graphicData uri="http://schemas.openxmlformats.org/drawingml/2006/picture">
-                <pic:pic xmlns:pic="http://schemas.openxmlformats.org/drawingml/2006/picture">
-                  <pic:nvPicPr>
-                    <pic:cNvPr id="0" name="Picture 1"/>
-                    <pic:cNvPicPr>
-                      <a:picLocks noChangeAspect="1" noChangeArrowheads="1"/>
-                    </pic:cNvPicPr>
-                  </pic:nvPicPr>
-                  <pic:blipFill>
-                    <a:blip r:embed="rId11">
-                      <a:extLst>
-                        <a:ext uri="{28A0092B-C50C-407E-A947-70E740481C1C}">
-                          <a14:useLocalDpi xmlns:a14="http://schemas.microsoft.com/office/drawing/2010/main" val="0"/>
-                        </a:ext>
-                      </a:extLst>
-                    </a:blip>
-                    <a:srcRect/>
-                    <a:stretch>
-                      <a:fillRect/>
-                    </a:stretch>
-                  </pic:blipFill>
-                  <pic:spPr bwMode="auto">
-                    <a:xfrm>
-                      <a:off x="0" y="0"/>
-                      <a:ext cx="1718264" cy="2829388"/>
-                    </a:xfrm>
-                    <a:prstGeom prst="rect">
-                      <a:avLst/>
-                    </a:prstGeom>
-                    <a:ln>
-                      <a:noFill/>
-                    </a:ln>
-                    <a:effectLst>
-                      <a:outerShdw blurRad="292100" dist="139700" dir="2700000" algn="tl" rotWithShape="0">
-                        <a:srgbClr val="333333">
-                          <a:alpha val="65000"/>
-                        </a:srgbClr>
-                      </a:outerShdw>
-                    </a:effectLst>
-                  </pic:spPr>
-                </pic:pic>
-              </a:graphicData>
-            </a:graphic>
-          </wp:inline>
-        </w:drawing>
-      </w:r>
     </w:p>
     <w:p>
       <w:pPr>
@@ -3538,20 +3767,21 @@
           <w:rFonts w:cs="Arial"/>
         </w:rPr>
       </w:pPr>
-      <w:bookmarkStart w:id="16" w:name="_Toc123892761"/>
-      <w:bookmarkStart w:id="17" w:name="_Toc124151945"/>
-      <w:bookmarkStart w:id="18" w:name="_Toc124337021"/>
-      <w:bookmarkStart w:id="19" w:name="_Toc124346967"/>
+      <w:bookmarkStart w:id="28" w:name="_Toc123892761"/>
+      <w:bookmarkStart w:id="29" w:name="_Toc124151945"/>
+      <w:bookmarkStart w:id="30" w:name="_Toc124337021"/>
+      <w:bookmarkStart w:id="31" w:name="_Toc136445625"/>
       <w:r>
         <w:rPr>
           <w:rFonts w:cs="Arial"/>
         </w:rPr>
+        <w:lastRenderedPageBreak/>
         <w:t>2.- Crear un nuevo coeficiente</w:t>
       </w:r>
-      <w:bookmarkEnd w:id="16"/>
-      <w:bookmarkEnd w:id="17"/>
-      <w:bookmarkEnd w:id="18"/>
-      <w:bookmarkEnd w:id="19"/>
+      <w:bookmarkEnd w:id="28"/>
+      <w:bookmarkEnd w:id="29"/>
+      <w:bookmarkEnd w:id="30"/>
+      <w:bookmarkEnd w:id="31"/>
     </w:p>
     <w:p>
       <w:pPr>
@@ -4246,6 +4476,7 @@
           <w:sz w:val="24"/>
           <w:szCs w:val="24"/>
         </w:rPr>
+        <w:lastRenderedPageBreak/>
         <w:t>2.3.</w:t>
       </w:r>
       <w:r>
@@ -4745,6 +4976,7 @@
           <w:sz w:val="24"/>
           <w:szCs w:val="24"/>
         </w:rPr>
+        <w:lastRenderedPageBreak/>
         <w:t>2.5</w:t>
       </w:r>
       <w:r>
@@ -5472,20 +5704,21 @@
           <w:rFonts w:cs="Arial"/>
         </w:rPr>
       </w:pPr>
-      <w:bookmarkStart w:id="20" w:name="_Toc123892762"/>
-      <w:bookmarkStart w:id="21" w:name="_Toc124151946"/>
-      <w:bookmarkStart w:id="22" w:name="_Toc124337022"/>
-      <w:bookmarkStart w:id="23" w:name="_Toc124346968"/>
+      <w:bookmarkStart w:id="32" w:name="_Toc123892762"/>
+      <w:bookmarkStart w:id="33" w:name="_Toc124151946"/>
+      <w:bookmarkStart w:id="34" w:name="_Toc124337022"/>
+      <w:bookmarkStart w:id="35" w:name="_Toc136445626"/>
       <w:r>
         <w:rPr>
           <w:rFonts w:cs="Arial"/>
         </w:rPr>
+        <w:lastRenderedPageBreak/>
         <w:t>3.- Revisión de Coeficiente</w:t>
       </w:r>
-      <w:bookmarkEnd w:id="20"/>
-      <w:bookmarkEnd w:id="21"/>
-      <w:bookmarkEnd w:id="22"/>
-      <w:bookmarkEnd w:id="23"/>
+      <w:bookmarkEnd w:id="32"/>
+      <w:bookmarkEnd w:id="33"/>
+      <w:bookmarkEnd w:id="34"/>
+      <w:bookmarkEnd w:id="35"/>
     </w:p>
     <w:p>
       <w:pPr>
@@ -6410,7 +6643,7 @@
                 <w:noProof/>
                 <w:color w:val="FFFFFF" w:themeColor="background1"/>
               </w:rPr>
-              <w:t>9</w:t>
+              <w:t>2</w:t>
             </w:r>
             <w:r>
               <w:rPr>
@@ -8519,7 +8752,7 @@
 </file>
 
 <file path=customXml/itemProps1.xml><?xml version="1.0" encoding="utf-8"?>
-<ds:datastoreItem xmlns:ds="http://schemas.openxmlformats.org/officeDocument/2006/customXml" ds:itemID="{AD23C34D-CE9C-4A6D-A2B8-F53260F17A54}">
+<ds:datastoreItem xmlns:ds="http://schemas.openxmlformats.org/officeDocument/2006/customXml" ds:itemID="{2FF2C83E-A336-4E82-A8CB-5BA26932D5A2}">
   <ds:schemaRefs>
     <ds:schemaRef ds:uri="http://schemas.openxmlformats.org/officeDocument/2006/bibliography"/>
   </ds:schemaRefs>
